--- a/2018/март/06.03/Розумна  ОВ.docx
+++ b/2018/март/06.03/Розумна  ОВ.docx
@@ -224,7 +224,21 @@
           <w:sz w:val="28"/>
           <w:lang w:val="ru-RU"/>
         </w:rPr>
-        <w:t xml:space="preserve">  .</w:t>
+        <w:t xml:space="preserve">  </w:t>
+      </w:r>
+      <w:r>
+        <w:rPr>
+          <w:sz w:val="28"/>
+          <w:lang w:val="ru-RU"/>
+        </w:rPr>
+        <w:t>27</w:t>
+      </w:r>
+      <w:r>
+        <w:rPr>
+          <w:sz w:val="28"/>
+          <w:lang w:val="ru-RU"/>
+        </w:rPr>
+        <w:t>.</w:t>
       </w:r>
       <w:r>
         <w:rPr>
@@ -238,7 +252,21 @@
           <w:sz w:val="28"/>
           <w:lang w:val="ru-RU"/>
         </w:rPr>
-        <w:t xml:space="preserve"> по   .</w:t>
+        <w:t xml:space="preserve"> по   </w:t>
+      </w:r>
+      <w:r>
+        <w:rPr>
+          <w:sz w:val="28"/>
+          <w:lang w:val="ru-RU"/>
+        </w:rPr>
+        <w:t>07</w:t>
+      </w:r>
+      <w:r>
+        <w:rPr>
+          <w:sz w:val="28"/>
+          <w:lang w:val="ru-RU"/>
+        </w:rPr>
+        <w:t>.</w:t>
       </w:r>
       <w:r>
         <w:rPr>
@@ -278,12 +306,21 @@
         </w:sdtPr>
         <w:sdtEndPr/>
         <w:sdtContent>
+          <w:proofErr w:type="spellStart"/>
           <w:r>
             <w:rPr>
               <w:sz w:val="28"/>
               <w:lang w:val="ru-RU"/>
             </w:rPr>
-            <w:t>энд.</w:t>
+            <w:t>диаб</w:t>
+          </w:r>
+          <w:proofErr w:type="spellEnd"/>
+          <w:r>
+            <w:rPr>
+              <w:sz w:val="28"/>
+              <w:lang w:val="ru-RU"/>
+            </w:rPr>
+            <w:t>.</w:t>
           </w:r>
         </w:sdtContent>
       </w:sdt>
@@ -358,6 +395,8 @@
         </w:rPr>
         <w:t xml:space="preserve"> </w:t>
       </w:r>
+      <w:bookmarkStart w:id="1" w:name="_GoBack"/>
+      <w:bookmarkEnd w:id="1"/>
       <w:proofErr w:type="spellStart"/>
       <w:r>
         <w:rPr>
@@ -1511,8 +1550,8 @@
           <w:lang w:val="ru-RU"/>
         </w:rPr>
       </w:pPr>
-      <w:bookmarkStart w:id="1" w:name="дк"/>
-      <w:bookmarkEnd w:id="1"/>
+      <w:bookmarkStart w:id="2" w:name="дк"/>
+      <w:bookmarkEnd w:id="2"/>
       <w:r>
         <w:rPr>
           <w:sz w:val="28"/>
@@ -1670,8 +1709,6 @@
         </w:rPr>
         <w:t>учащенного</w:t>
       </w:r>
-      <w:bookmarkStart w:id="2" w:name="_GoBack"/>
-      <w:bookmarkEnd w:id="2"/>
       <w:proofErr w:type="gramEnd"/>
       <w:r>
         <w:rPr>
@@ -10166,7 +10203,6 @@
     <w:rsid w:val="000547EC"/>
     <w:rsid w:val="0006153B"/>
     <w:rsid w:val="000B0B90"/>
-    <w:rsid w:val="000E60E1"/>
     <w:rsid w:val="00101666"/>
     <w:rsid w:val="001B01EB"/>
     <w:rsid w:val="00277827"/>
@@ -10175,6 +10211,7 @@
     <w:rsid w:val="00414F9B"/>
     <w:rsid w:val="00445B0E"/>
     <w:rsid w:val="004E28FF"/>
+    <w:rsid w:val="004E4AC0"/>
     <w:rsid w:val="005611A6"/>
     <w:rsid w:val="005D67E2"/>
     <w:rsid w:val="00603E8C"/>
@@ -11037,7 +11074,7 @@
 </file>
 
 <file path=customXml/itemProps1.xml><?xml version="1.0" encoding="utf-8"?>
-<ds:datastoreItem xmlns:ds="http://schemas.openxmlformats.org/officeDocument/2006/customXml" ds:itemID="{2A154DE3-710B-4867-A2D7-3FA9B50DFA70}">
+<ds:datastoreItem xmlns:ds="http://schemas.openxmlformats.org/officeDocument/2006/customXml" ds:itemID="{995629A8-0922-469A-B38F-DCED187FC1B2}">
   <ds:schemaRefs>
     <ds:schemaRef ds:uri="http://schemas.openxmlformats.org/officeDocument/2006/bibliography"/>
   </ds:schemaRefs>
